--- a/Terraria(new).docx
+++ b/Terraria(new).docx
@@ -1404,7 +1404,7 @@
           <w:spacing w:val="0"/>
           <w:position w:val="0"/>
           <w:sz w:val="28"/>
-          <w:shd w:fill="auto" w:val="clear"/>
+          <w:shd w:fill="FFFF00" w:val="clear"/>
         </w:rPr>
         <w:t xml:space="preserve">Кирка </w:t>
       </w:r>
@@ -1415,7 +1415,7 @@
           <w:spacing w:val="0"/>
           <w:position w:val="0"/>
           <w:sz w:val="28"/>
-          <w:shd w:fill="auto" w:val="clear"/>
+          <w:shd w:fill="FFFF00" w:val="clear"/>
         </w:rPr>
         <w:t xml:space="preserve">–</w:t>
       </w:r>
@@ -1426,7 +1426,7 @@
           <w:spacing w:val="0"/>
           <w:position w:val="0"/>
           <w:sz w:val="28"/>
-          <w:shd w:fill="auto" w:val="clear"/>
+          <w:shd w:fill="FFFF00" w:val="clear"/>
         </w:rPr>
         <w:t xml:space="preserve"> </w:t>
       </w:r>
@@ -1437,7 +1437,7 @@
           <w:spacing w:val="0"/>
           <w:position w:val="0"/>
           <w:sz w:val="28"/>
-          <w:shd w:fill="auto" w:val="clear"/>
+          <w:shd w:fill="FFFF00" w:val="clear"/>
         </w:rPr>
         <w:t xml:space="preserve">Предмет, при помощи которого можно разбивать блоки и наносить урон по врагам</w:t>
       </w:r>
@@ -1448,7 +1448,7 @@
           <w:spacing w:val="0"/>
           <w:position w:val="0"/>
           <w:sz w:val="28"/>
-          <w:shd w:fill="auto" w:val="clear"/>
+          <w:shd w:fill="FFFF00" w:val="clear"/>
         </w:rPr>
         <w:t xml:space="preserve">;</w:t>
       </w:r>
@@ -1863,17 +1863,17 @@
           <w:spacing w:val="0"/>
           <w:position w:val="0"/>
           <w:sz w:val="36"/>
-          <w:shd w:fill="auto" w:val="clear"/>
-        </w:rPr>
-      </w:pPr>
-      <w:r>
-        <w:rPr>
-          <w:rFonts w:ascii="Times New Roman" w:hAnsi="Times New Roman" w:cs="Times New Roman" w:eastAsia="Times New Roman"/>
-          <w:color w:val="000000"/>
-          <w:spacing w:val="0"/>
-          <w:position w:val="0"/>
-          <w:sz w:val="36"/>
-          <w:shd w:fill="auto" w:val="clear"/>
+          <w:shd w:fill="FFFF00" w:val="clear"/>
+        </w:rPr>
+      </w:pPr>
+      <w:r>
+        <w:rPr>
+          <w:rFonts w:ascii="Times New Roman" w:hAnsi="Times New Roman" w:cs="Times New Roman" w:eastAsia="Times New Roman"/>
+          <w:color w:val="000000"/>
+          <w:spacing w:val="0"/>
+          <w:position w:val="0"/>
+          <w:sz w:val="36"/>
+          <w:shd w:fill="FFFF00" w:val="clear"/>
         </w:rPr>
         <w:t xml:space="preserve">Выход из игры</w:t>
       </w:r>
@@ -1889,7 +1889,7 @@
           <w:spacing w:val="0"/>
           <w:position w:val="0"/>
           <w:sz w:val="24"/>
-          <w:shd w:fill="auto" w:val="clear"/>
+          <w:shd w:fill="FFFF00" w:val="clear"/>
         </w:rPr>
       </w:pPr>
       <w:r>
@@ -1899,7 +1899,7 @@
           <w:spacing w:val="0"/>
           <w:position w:val="0"/>
           <w:sz w:val="24"/>
-          <w:shd w:fill="auto" w:val="clear"/>
+          <w:shd w:fill="FFFF00" w:val="clear"/>
         </w:rPr>
         <w:t xml:space="preserve">При нажатии на кнопку "Выход из игры" открывается:</w:t>
       </w:r>
@@ -1915,7 +1915,7 @@
           <w:spacing w:val="0"/>
           <w:position w:val="0"/>
           <w:sz w:val="24"/>
-          <w:shd w:fill="auto" w:val="clear"/>
+          <w:shd w:fill="FFFF00" w:val="clear"/>
         </w:rPr>
       </w:pPr>
       <w:r>
@@ -1925,7 +1925,7 @@
           <w:spacing w:val="0"/>
           <w:position w:val="0"/>
           <w:sz w:val="24"/>
-          <w:shd w:fill="auto" w:val="clear"/>
+          <w:shd w:fill="FFFF00" w:val="clear"/>
         </w:rPr>
         <w:t xml:space="preserve">●</w:t>
       </w:r>
@@ -1936,7 +1936,7 @@
           <w:spacing w:val="0"/>
           <w:position w:val="0"/>
           <w:sz w:val="24"/>
-          <w:shd w:fill="auto" w:val="clear"/>
+          <w:shd w:fill="FFFF00" w:val="clear"/>
         </w:rPr>
         <w:t xml:space="preserve"> Pop-up</w:t>
       </w:r>
@@ -1947,7 +1947,7 @@
           <w:spacing w:val="0"/>
           <w:position w:val="0"/>
           <w:sz w:val="24"/>
-          <w:shd w:fill="auto" w:val="clear"/>
+          <w:shd w:fill="FFFF00" w:val="clear"/>
         </w:rPr>
         <w:t xml:space="preserve"> окно</w:t>
       </w:r>
@@ -1963,7 +1963,7 @@
           <w:spacing w:val="0"/>
           <w:position w:val="0"/>
           <w:sz w:val="24"/>
-          <w:shd w:fill="auto" w:val="clear"/>
+          <w:shd w:fill="FFFF00" w:val="clear"/>
         </w:rPr>
       </w:pPr>
       <w:r>
@@ -1973,7 +1973,7 @@
           <w:spacing w:val="0"/>
           <w:position w:val="0"/>
           <w:sz w:val="24"/>
-          <w:shd w:fill="auto" w:val="clear"/>
+          <w:shd w:fill="FFFF00" w:val="clear"/>
         </w:rPr>
         <w:t xml:space="preserve">○</w:t>
       </w:r>
@@ -1984,7 +1984,7 @@
           <w:spacing w:val="0"/>
           <w:position w:val="0"/>
           <w:sz w:val="24"/>
-          <w:shd w:fill="auto" w:val="clear"/>
+          <w:shd w:fill="FFFF00" w:val="clear"/>
         </w:rPr>
         <w:t xml:space="preserve"> </w:t>
       </w:r>
@@ -1995,7 +1995,7 @@
           <w:spacing w:val="0"/>
           <w:position w:val="0"/>
           <w:sz w:val="24"/>
-          <w:shd w:fill="auto" w:val="clear"/>
+          <w:shd w:fill="FFFF00" w:val="clear"/>
         </w:rPr>
         <w:t xml:space="preserve">Текст "Выйти из игры?"</w:t>
       </w:r>
@@ -2011,7 +2011,7 @@
           <w:spacing w:val="0"/>
           <w:position w:val="0"/>
           <w:sz w:val="24"/>
-          <w:shd w:fill="auto" w:val="clear"/>
+          <w:shd w:fill="FFFF00" w:val="clear"/>
         </w:rPr>
       </w:pPr>
       <w:r>
@@ -2021,7 +2021,7 @@
           <w:spacing w:val="0"/>
           <w:position w:val="0"/>
           <w:sz w:val="24"/>
-          <w:shd w:fill="auto" w:val="clear"/>
+          <w:shd w:fill="FFFF00" w:val="clear"/>
         </w:rPr>
         <w:t xml:space="preserve">○</w:t>
       </w:r>
@@ -2032,7 +2032,7 @@
           <w:spacing w:val="0"/>
           <w:position w:val="0"/>
           <w:sz w:val="24"/>
-          <w:shd w:fill="auto" w:val="clear"/>
+          <w:shd w:fill="FFFF00" w:val="clear"/>
         </w:rPr>
         <w:t xml:space="preserve"> </w:t>
       </w:r>
@@ -2043,7 +2043,7 @@
           <w:spacing w:val="0"/>
           <w:position w:val="0"/>
           <w:sz w:val="24"/>
-          <w:shd w:fill="auto" w:val="clear"/>
+          <w:shd w:fill="FFFF00" w:val="clear"/>
         </w:rPr>
         <w:t xml:space="preserve">Кнопка "Да"</w:t>
       </w:r>
@@ -2059,7 +2059,7 @@
           <w:spacing w:val="0"/>
           <w:position w:val="0"/>
           <w:sz w:val="24"/>
-          <w:shd w:fill="auto" w:val="clear"/>
+          <w:shd w:fill="FFFF00" w:val="clear"/>
         </w:rPr>
       </w:pPr>
       <w:r>
@@ -2069,7 +2069,7 @@
           <w:spacing w:val="0"/>
           <w:position w:val="0"/>
           <w:sz w:val="24"/>
-          <w:shd w:fill="auto" w:val="clear"/>
+          <w:shd w:fill="FFFF00" w:val="clear"/>
         </w:rPr>
         <w:t xml:space="preserve">■</w:t>
       </w:r>
@@ -2080,7 +2080,7 @@
           <w:spacing w:val="0"/>
           <w:position w:val="0"/>
           <w:sz w:val="24"/>
-          <w:shd w:fill="auto" w:val="clear"/>
+          <w:shd w:fill="FFFF00" w:val="clear"/>
         </w:rPr>
         <w:t xml:space="preserve"> </w:t>
       </w:r>
@@ -2091,7 +2091,7 @@
           <w:spacing w:val="0"/>
           <w:position w:val="0"/>
           <w:sz w:val="24"/>
-          <w:shd w:fill="auto" w:val="clear"/>
+          <w:shd w:fill="FFFF00" w:val="clear"/>
         </w:rPr>
         <w:t xml:space="preserve">При нажатии</w:t>
       </w:r>
@@ -2107,7 +2107,7 @@
           <w:spacing w:val="0"/>
           <w:position w:val="0"/>
           <w:sz w:val="24"/>
-          <w:shd w:fill="auto" w:val="clear"/>
+          <w:shd w:fill="FFFF00" w:val="clear"/>
         </w:rPr>
       </w:pPr>
       <w:r>
@@ -2117,7 +2117,7 @@
           <w:spacing w:val="0"/>
           <w:position w:val="0"/>
           <w:sz w:val="24"/>
-          <w:shd w:fill="auto" w:val="clear"/>
+          <w:shd w:fill="FFFF00" w:val="clear"/>
         </w:rPr>
         <w:t xml:space="preserve">●</w:t>
       </w:r>
@@ -2128,7 +2128,7 @@
           <w:spacing w:val="0"/>
           <w:position w:val="0"/>
           <w:sz w:val="24"/>
-          <w:shd w:fill="auto" w:val="clear"/>
+          <w:shd w:fill="FFFF00" w:val="clear"/>
         </w:rPr>
         <w:t xml:space="preserve"> </w:t>
       </w:r>
@@ -2139,7 +2139,7 @@
           <w:spacing w:val="0"/>
           <w:position w:val="0"/>
           <w:sz w:val="24"/>
-          <w:shd w:fill="auto" w:val="clear"/>
+          <w:shd w:fill="FFFF00" w:val="clear"/>
         </w:rPr>
         <w:t xml:space="preserve">Приложение закрывается</w:t>
       </w:r>
@@ -2155,7 +2155,7 @@
           <w:spacing w:val="0"/>
           <w:position w:val="0"/>
           <w:sz w:val="24"/>
-          <w:shd w:fill="auto" w:val="clear"/>
+          <w:shd w:fill="FFFF00" w:val="clear"/>
         </w:rPr>
       </w:pPr>
       <w:r>
@@ -2165,7 +2165,7 @@
           <w:spacing w:val="0"/>
           <w:position w:val="0"/>
           <w:sz w:val="24"/>
-          <w:shd w:fill="auto" w:val="clear"/>
+          <w:shd w:fill="FFFF00" w:val="clear"/>
         </w:rPr>
         <w:t xml:space="preserve">○</w:t>
       </w:r>
@@ -2176,7 +2176,7 @@
           <w:spacing w:val="0"/>
           <w:position w:val="0"/>
           <w:sz w:val="24"/>
-          <w:shd w:fill="auto" w:val="clear"/>
+          <w:shd w:fill="FFFF00" w:val="clear"/>
         </w:rPr>
         <w:t xml:space="preserve"> </w:t>
       </w:r>
@@ -2187,7 +2187,7 @@
           <w:spacing w:val="0"/>
           <w:position w:val="0"/>
           <w:sz w:val="24"/>
-          <w:shd w:fill="auto" w:val="clear"/>
+          <w:shd w:fill="FFFF00" w:val="clear"/>
         </w:rPr>
         <w:t xml:space="preserve">Кнопка "Нет"</w:t>
       </w:r>
@@ -2203,7 +2203,7 @@
           <w:spacing w:val="0"/>
           <w:position w:val="0"/>
           <w:sz w:val="24"/>
-          <w:shd w:fill="auto" w:val="clear"/>
+          <w:shd w:fill="FFFF00" w:val="clear"/>
         </w:rPr>
       </w:pPr>
       <w:r>
@@ -2213,7 +2213,7 @@
           <w:spacing w:val="0"/>
           <w:position w:val="0"/>
           <w:sz w:val="24"/>
-          <w:shd w:fill="auto" w:val="clear"/>
+          <w:shd w:fill="FFFF00" w:val="clear"/>
         </w:rPr>
         <w:t xml:space="preserve">■</w:t>
       </w:r>
@@ -2224,7 +2224,7 @@
           <w:spacing w:val="0"/>
           <w:position w:val="0"/>
           <w:sz w:val="24"/>
-          <w:shd w:fill="auto" w:val="clear"/>
+          <w:shd w:fill="FFFF00" w:val="clear"/>
         </w:rPr>
         <w:t xml:space="preserve"> </w:t>
       </w:r>
@@ -2235,7 +2235,7 @@
           <w:spacing w:val="0"/>
           <w:position w:val="0"/>
           <w:sz w:val="24"/>
-          <w:shd w:fill="auto" w:val="clear"/>
+          <w:shd w:fill="FFFF00" w:val="clear"/>
         </w:rPr>
         <w:t xml:space="preserve">При нажатии</w:t>
       </w:r>
@@ -2251,7 +2251,7 @@
           <w:spacing w:val="0"/>
           <w:position w:val="0"/>
           <w:sz w:val="24"/>
-          <w:shd w:fill="auto" w:val="clear"/>
+          <w:shd w:fill="FFFF00" w:val="clear"/>
         </w:rPr>
       </w:pPr>
       <w:r>
@@ -2261,7 +2261,7 @@
           <w:spacing w:val="0"/>
           <w:position w:val="0"/>
           <w:sz w:val="24"/>
-          <w:shd w:fill="auto" w:val="clear"/>
+          <w:shd w:fill="FFFF00" w:val="clear"/>
         </w:rPr>
         <w:t xml:space="preserve">●</w:t>
       </w:r>
@@ -2272,7 +2272,7 @@
           <w:spacing w:val="0"/>
           <w:position w:val="0"/>
           <w:sz w:val="24"/>
-          <w:shd w:fill="auto" w:val="clear"/>
+          <w:shd w:fill="FFFF00" w:val="clear"/>
         </w:rPr>
         <w:t xml:space="preserve"> Pop-up </w:t>
       </w:r>
@@ -2283,7 +2283,7 @@
           <w:spacing w:val="0"/>
           <w:position w:val="0"/>
           <w:sz w:val="24"/>
-          <w:shd w:fill="auto" w:val="clear"/>
+          <w:shd w:fill="FFFF00" w:val="clear"/>
         </w:rPr>
         <w:t xml:space="preserve">окно закрывается, приложение продолжает</w:t>
       </w:r>
@@ -2299,7 +2299,7 @@
           <w:spacing w:val="0"/>
           <w:position w:val="0"/>
           <w:sz w:val="24"/>
-          <w:shd w:fill="auto" w:val="clear"/>
+          <w:shd w:fill="FFFF00" w:val="clear"/>
         </w:rPr>
       </w:pPr>
       <w:r>
@@ -2309,7 +2309,7 @@
           <w:spacing w:val="0"/>
           <w:position w:val="0"/>
           <w:sz w:val="24"/>
-          <w:shd w:fill="auto" w:val="clear"/>
+          <w:shd w:fill="FFFF00" w:val="clear"/>
         </w:rPr>
         <w:t xml:space="preserve">Работать</w:t>
       </w:r>
@@ -2556,7 +2556,7 @@
           <w:spacing w:val="0"/>
           <w:position w:val="0"/>
           <w:sz w:val="36"/>
-          <w:shd w:fill="auto" w:val="clear"/>
+          <w:shd w:fill="FFFF00" w:val="clear"/>
         </w:rPr>
         <w:t xml:space="preserve">Экран Загрузка </w:t>
       </w:r>
@@ -2567,7 +2567,7 @@
           <w:spacing w:val="0"/>
           <w:position w:val="0"/>
           <w:sz w:val="28"/>
-          <w:shd w:fill="auto" w:val="clear"/>
+          <w:shd w:fill="FFFF00" w:val="clear"/>
         </w:rPr>
         <w:t xml:space="preserve">Представляет собой стартовый экран загрузки игры и экран перехода в Игровой режим. </w:t>
       </w:r>
@@ -2578,7 +2578,7 @@
           <w:spacing w:val="0"/>
           <w:position w:val="0"/>
           <w:sz w:val="28"/>
-          <w:shd w:fill="auto" w:val="clear"/>
+          <w:shd w:fill="FFFF00" w:val="clear"/>
         </w:rPr>
         <w:t xml:space="preserve">●</w:t>
       </w:r>
@@ -2589,7 +2589,7 @@
           <w:spacing w:val="0"/>
           <w:position w:val="0"/>
           <w:sz w:val="28"/>
-          <w:shd w:fill="auto" w:val="clear"/>
+          <w:shd w:fill="FFFF00" w:val="clear"/>
         </w:rPr>
         <w:t xml:space="preserve"> </w:t>
       </w:r>
@@ -2600,7 +2600,7 @@
           <w:spacing w:val="0"/>
           <w:position w:val="0"/>
           <w:sz w:val="28"/>
-          <w:shd w:fill="auto" w:val="clear"/>
+          <w:shd w:fill="FFFF00" w:val="clear"/>
         </w:rPr>
         <w:t xml:space="preserve">Логотип игры </w:t>
       </w:r>
@@ -2611,7 +2611,7 @@
           <w:spacing w:val="0"/>
           <w:position w:val="0"/>
           <w:sz w:val="28"/>
-          <w:shd w:fill="auto" w:val="clear"/>
+          <w:shd w:fill="FFFF00" w:val="clear"/>
         </w:rPr>
         <w:t xml:space="preserve">●</w:t>
       </w:r>
@@ -2622,7 +2622,7 @@
           <w:spacing w:val="0"/>
           <w:position w:val="0"/>
           <w:sz w:val="28"/>
-          <w:shd w:fill="auto" w:val="clear"/>
+          <w:shd w:fill="FFFF00" w:val="clear"/>
         </w:rPr>
         <w:t xml:space="preserve"> </w:t>
       </w:r>
@@ -2633,7 +2633,7 @@
           <w:spacing w:val="0"/>
           <w:position w:val="0"/>
           <w:sz w:val="28"/>
-          <w:shd w:fill="auto" w:val="clear"/>
+          <w:shd w:fill="FFFF00" w:val="clear"/>
         </w:rPr>
         <w:t xml:space="preserve">Промо изображения </w:t>
       </w:r>
@@ -2644,7 +2644,7 @@
           <w:spacing w:val="0"/>
           <w:position w:val="0"/>
           <w:sz w:val="28"/>
-          <w:shd w:fill="auto" w:val="clear"/>
+          <w:shd w:fill="FFFF00" w:val="clear"/>
         </w:rPr>
         <w:t xml:space="preserve">●</w:t>
       </w:r>
@@ -2655,7 +2655,7 @@
           <w:spacing w:val="0"/>
           <w:position w:val="0"/>
           <w:sz w:val="28"/>
-          <w:shd w:fill="auto" w:val="clear"/>
+          <w:shd w:fill="FFFF00" w:val="clear"/>
         </w:rPr>
         <w:t xml:space="preserve"> </w:t>
       </w:r>
@@ -2666,7 +2666,7 @@
           <w:spacing w:val="0"/>
           <w:position w:val="0"/>
           <w:sz w:val="28"/>
-          <w:shd w:fill="auto" w:val="clear"/>
+          <w:shd w:fill="FFFF00" w:val="clear"/>
         </w:rPr>
         <w:t xml:space="preserve">Шкала прогресса загрузки</w:t>
       </w:r>
@@ -2714,17 +2714,17 @@
           <w:spacing w:val="0"/>
           <w:position w:val="0"/>
           <w:sz w:val="28"/>
-          <w:shd w:fill="auto" w:val="clear"/>
-        </w:rPr>
-      </w:pPr>
-      <w:r>
-        <w:rPr>
-          <w:rFonts w:ascii="Times New Roman" w:hAnsi="Times New Roman" w:cs="Times New Roman" w:eastAsia="Times New Roman"/>
-          <w:color w:val="000000"/>
-          <w:spacing w:val="0"/>
-          <w:position w:val="0"/>
-          <w:sz w:val="28"/>
-          <w:shd w:fill="auto" w:val="clear"/>
+          <w:shd w:fill="FFFF00" w:val="clear"/>
+        </w:rPr>
+      </w:pPr>
+      <w:r>
+        <w:rPr>
+          <w:rFonts w:ascii="Times New Roman" w:hAnsi="Times New Roman" w:cs="Times New Roman" w:eastAsia="Times New Roman"/>
+          <w:color w:val="000000"/>
+          <w:spacing w:val="0"/>
+          <w:position w:val="0"/>
+          <w:sz w:val="28"/>
+          <w:shd w:fill="FFFF00" w:val="clear"/>
         </w:rPr>
         <w:t xml:space="preserve">Представляет собой главный экран игры, на котором игроку доступна информация о его прогрессе и возможности перехода в другие разделы игры. </w:t>
       </w:r>
@@ -2735,7 +2735,7 @@
           <w:spacing w:val="0"/>
           <w:position w:val="0"/>
           <w:sz w:val="28"/>
-          <w:shd w:fill="auto" w:val="clear"/>
+          <w:shd w:fill="FFFF00" w:val="clear"/>
         </w:rPr>
         <w:t xml:space="preserve">●</w:t>
       </w:r>
@@ -2746,7 +2746,7 @@
           <w:spacing w:val="0"/>
           <w:position w:val="0"/>
           <w:sz w:val="28"/>
-          <w:shd w:fill="auto" w:val="clear"/>
+          <w:shd w:fill="FFFF00" w:val="clear"/>
         </w:rPr>
         <w:t xml:space="preserve"> </w:t>
       </w:r>
@@ -2757,7 +2757,7 @@
           <w:spacing w:val="0"/>
           <w:position w:val="0"/>
           <w:sz w:val="28"/>
-          <w:shd w:fill="auto" w:val="clear"/>
+          <w:shd w:fill="FFFF00" w:val="clear"/>
         </w:rPr>
         <w:t xml:space="preserve">Кнопка "Профиль" </w:t>
       </w:r>
@@ -2768,7 +2768,7 @@
           <w:spacing w:val="0"/>
           <w:position w:val="0"/>
           <w:sz w:val="28"/>
-          <w:shd w:fill="auto" w:val="clear"/>
+          <w:shd w:fill="FFFF00" w:val="clear"/>
         </w:rPr>
         <w:t xml:space="preserve">○</w:t>
       </w:r>
@@ -2779,7 +2779,7 @@
           <w:spacing w:val="0"/>
           <w:position w:val="0"/>
           <w:sz w:val="28"/>
-          <w:shd w:fill="auto" w:val="clear"/>
+          <w:shd w:fill="FFFF00" w:val="clear"/>
         </w:rPr>
         <w:t xml:space="preserve"> </w:t>
       </w:r>
@@ -2790,7 +2790,7 @@
           <w:spacing w:val="0"/>
           <w:position w:val="0"/>
           <w:sz w:val="28"/>
-          <w:shd w:fill="auto" w:val="clear"/>
+          <w:shd w:fill="FFFF00" w:val="clear"/>
         </w:rPr>
         <w:t xml:space="preserve">Аватар игрока </w:t>
       </w:r>
@@ -2801,7 +2801,7 @@
           <w:spacing w:val="0"/>
           <w:position w:val="0"/>
           <w:sz w:val="28"/>
-          <w:shd w:fill="auto" w:val="clear"/>
+          <w:shd w:fill="FFFF00" w:val="clear"/>
         </w:rPr>
         <w:t xml:space="preserve">○</w:t>
       </w:r>
@@ -2812,7 +2812,7 @@
           <w:spacing w:val="0"/>
           <w:position w:val="0"/>
           <w:sz w:val="28"/>
-          <w:shd w:fill="auto" w:val="clear"/>
+          <w:shd w:fill="FFFF00" w:val="clear"/>
         </w:rPr>
         <w:t xml:space="preserve"> </w:t>
       </w:r>
@@ -2823,7 +2823,7 @@
           <w:spacing w:val="0"/>
           <w:position w:val="0"/>
           <w:sz w:val="28"/>
-          <w:shd w:fill="auto" w:val="clear"/>
+          <w:shd w:fill="FFFF00" w:val="clear"/>
         </w:rPr>
         <w:t xml:space="preserve">При клике </w:t>
       </w:r>
@@ -2834,7 +2834,7 @@
           <w:spacing w:val="0"/>
           <w:position w:val="0"/>
           <w:sz w:val="28"/>
-          <w:shd w:fill="auto" w:val="clear"/>
+          <w:shd w:fill="FFFF00" w:val="clear"/>
         </w:rPr>
         <w:t xml:space="preserve">■</w:t>
       </w:r>
@@ -2845,7 +2845,7 @@
           <w:spacing w:val="0"/>
           <w:position w:val="0"/>
           <w:sz w:val="28"/>
-          <w:shd w:fill="auto" w:val="clear"/>
+          <w:shd w:fill="FFFF00" w:val="clear"/>
         </w:rPr>
         <w:t xml:space="preserve"> </w:t>
       </w:r>
@@ -2856,7 +2856,7 @@
           <w:spacing w:val="0"/>
           <w:position w:val="0"/>
           <w:sz w:val="28"/>
-          <w:shd w:fill="auto" w:val="clear"/>
+          <w:shd w:fill="FFFF00" w:val="clear"/>
         </w:rPr>
         <w:t xml:space="preserve">Переходит на страницу "Профиль игрока" </w:t>
       </w:r>
@@ -2867,7 +2867,7 @@
           <w:spacing w:val="0"/>
           <w:position w:val="0"/>
           <w:sz w:val="28"/>
-          <w:shd w:fill="auto" w:val="clear"/>
+          <w:shd w:fill="FFFF00" w:val="clear"/>
         </w:rPr>
         <w:t xml:space="preserve">●</w:t>
       </w:r>
@@ -2878,7 +2878,7 @@
           <w:spacing w:val="0"/>
           <w:position w:val="0"/>
           <w:sz w:val="28"/>
-          <w:shd w:fill="auto" w:val="clear"/>
+          <w:shd w:fill="FFFF00" w:val="clear"/>
         </w:rPr>
         <w:t xml:space="preserve"> </w:t>
       </w:r>
@@ -2889,7 +2889,7 @@
           <w:spacing w:val="0"/>
           <w:position w:val="0"/>
           <w:sz w:val="28"/>
-          <w:shd w:fill="auto" w:val="clear"/>
+          <w:shd w:fill="FFFF00" w:val="clear"/>
         </w:rPr>
         <w:t xml:space="preserve">Валюта </w:t>
       </w:r>
@@ -2900,7 +2900,7 @@
           <w:spacing w:val="0"/>
           <w:position w:val="0"/>
           <w:sz w:val="28"/>
-          <w:shd w:fill="auto" w:val="clear"/>
+          <w:shd w:fill="FFFF00" w:val="clear"/>
         </w:rPr>
         <w:t xml:space="preserve">○</w:t>
       </w:r>
@@ -2911,7 +2911,7 @@
           <w:spacing w:val="0"/>
           <w:position w:val="0"/>
           <w:sz w:val="28"/>
-          <w:shd w:fill="auto" w:val="clear"/>
+          <w:shd w:fill="FFFF00" w:val="clear"/>
         </w:rPr>
         <w:t xml:space="preserve"> </w:t>
       </w:r>
@@ -2922,7 +2922,7 @@
           <w:spacing w:val="0"/>
           <w:position w:val="0"/>
           <w:sz w:val="28"/>
-          <w:shd w:fill="auto" w:val="clear"/>
+          <w:shd w:fill="FFFF00" w:val="clear"/>
         </w:rPr>
         <w:t xml:space="preserve">Иконка монеты </w:t>
       </w:r>
@@ -2933,7 +2933,7 @@
           <w:spacing w:val="0"/>
           <w:position w:val="0"/>
           <w:sz w:val="28"/>
-          <w:shd w:fill="auto" w:val="clear"/>
+          <w:shd w:fill="FFFF00" w:val="clear"/>
         </w:rPr>
         <w:t xml:space="preserve">○</w:t>
       </w:r>
@@ -2944,7 +2944,7 @@
           <w:spacing w:val="0"/>
           <w:position w:val="0"/>
           <w:sz w:val="28"/>
-          <w:shd w:fill="auto" w:val="clear"/>
+          <w:shd w:fill="FFFF00" w:val="clear"/>
         </w:rPr>
         <w:t xml:space="preserve"> </w:t>
       </w:r>
@@ -2955,7 +2955,7 @@
           <w:spacing w:val="0"/>
           <w:position w:val="0"/>
           <w:sz w:val="28"/>
-          <w:shd w:fill="auto" w:val="clear"/>
+          <w:shd w:fill="FFFF00" w:val="clear"/>
         </w:rPr>
         <w:t xml:space="preserve">Текст "0000" (Количество валюты) </w:t>
       </w:r>
@@ -2966,7 +2966,7 @@
           <w:spacing w:val="0"/>
           <w:position w:val="0"/>
           <w:sz w:val="28"/>
-          <w:shd w:fill="auto" w:val="clear"/>
+          <w:shd w:fill="FFFF00" w:val="clear"/>
         </w:rPr>
         <w:t xml:space="preserve">●</w:t>
       </w:r>
@@ -2977,7 +2977,7 @@
           <w:spacing w:val="0"/>
           <w:position w:val="0"/>
           <w:sz w:val="28"/>
-          <w:shd w:fill="auto" w:val="clear"/>
+          <w:shd w:fill="FFFF00" w:val="clear"/>
         </w:rPr>
         <w:t xml:space="preserve"> </w:t>
       </w:r>
@@ -2988,7 +2988,7 @@
           <w:spacing w:val="0"/>
           <w:position w:val="0"/>
           <w:sz w:val="28"/>
-          <w:shd w:fill="auto" w:val="clear"/>
+          <w:shd w:fill="FFFF00" w:val="clear"/>
         </w:rPr>
         <w:t xml:space="preserve">Кнопка "Новая игра" </w:t>
       </w:r>
@@ -2999,7 +2999,7 @@
           <w:spacing w:val="0"/>
           <w:position w:val="0"/>
           <w:sz w:val="28"/>
-          <w:shd w:fill="auto" w:val="clear"/>
+          <w:shd w:fill="FFFF00" w:val="clear"/>
         </w:rPr>
         <w:t xml:space="preserve">○</w:t>
       </w:r>
@@ -3010,7 +3010,7 @@
           <w:spacing w:val="0"/>
           <w:position w:val="0"/>
           <w:sz w:val="28"/>
-          <w:shd w:fill="auto" w:val="clear"/>
+          <w:shd w:fill="FFFF00" w:val="clear"/>
         </w:rPr>
         <w:t xml:space="preserve"> </w:t>
       </w:r>
@@ -3021,7 +3021,7 @@
           <w:spacing w:val="0"/>
           <w:position w:val="0"/>
           <w:sz w:val="28"/>
-          <w:shd w:fill="auto" w:val="clear"/>
+          <w:shd w:fill="FFFF00" w:val="clear"/>
         </w:rPr>
         <w:t xml:space="preserve">Текст "Новая игра" </w:t>
       </w:r>
@@ -3032,7 +3032,7 @@
           <w:spacing w:val="0"/>
           <w:position w:val="0"/>
           <w:sz w:val="28"/>
-          <w:shd w:fill="auto" w:val="clear"/>
+          <w:shd w:fill="FFFF00" w:val="clear"/>
         </w:rPr>
         <w:t xml:space="preserve">○</w:t>
       </w:r>
@@ -3043,7 +3043,7 @@
           <w:spacing w:val="0"/>
           <w:position w:val="0"/>
           <w:sz w:val="28"/>
-          <w:shd w:fill="auto" w:val="clear"/>
+          <w:shd w:fill="FFFF00" w:val="clear"/>
         </w:rPr>
         <w:t xml:space="preserve"> </w:t>
       </w:r>
@@ -3054,7 +3054,7 @@
           <w:spacing w:val="0"/>
           <w:position w:val="0"/>
           <w:sz w:val="28"/>
-          <w:shd w:fill="auto" w:val="clear"/>
+          <w:shd w:fill="FFFF00" w:val="clear"/>
         </w:rPr>
         <w:t xml:space="preserve">Приклике </w:t>
       </w:r>
@@ -3065,7 +3065,7 @@
           <w:spacing w:val="0"/>
           <w:position w:val="0"/>
           <w:sz w:val="28"/>
-          <w:shd w:fill="auto" w:val="clear"/>
+          <w:shd w:fill="FFFF00" w:val="clear"/>
         </w:rPr>
         <w:t xml:space="preserve">■</w:t>
       </w:r>
@@ -3076,7 +3076,7 @@
           <w:spacing w:val="0"/>
           <w:position w:val="0"/>
           <w:sz w:val="28"/>
-          <w:shd w:fill="auto" w:val="clear"/>
+          <w:shd w:fill="FFFF00" w:val="clear"/>
         </w:rPr>
         <w:t xml:space="preserve"> </w:t>
       </w:r>
@@ -3087,7 +3087,7 @@
           <w:spacing w:val="0"/>
           <w:position w:val="0"/>
           <w:sz w:val="28"/>
-          <w:shd w:fill="auto" w:val="clear"/>
+          <w:shd w:fill="FFFF00" w:val="clear"/>
         </w:rPr>
         <w:t xml:space="preserve">Переходи на экран "Новая игра" </w:t>
       </w:r>
@@ -3098,7 +3098,7 @@
           <w:spacing w:val="0"/>
           <w:position w:val="0"/>
           <w:sz w:val="28"/>
-          <w:shd w:fill="auto" w:val="clear"/>
+          <w:shd w:fill="FFFF00" w:val="clear"/>
         </w:rPr>
         <w:t xml:space="preserve">●</w:t>
       </w:r>
@@ -3109,7 +3109,7 @@
           <w:spacing w:val="0"/>
           <w:position w:val="0"/>
           <w:sz w:val="28"/>
-          <w:shd w:fill="auto" w:val="clear"/>
+          <w:shd w:fill="FFFF00" w:val="clear"/>
         </w:rPr>
         <w:t xml:space="preserve"> </w:t>
       </w:r>
@@ -3120,7 +3120,7 @@
           <w:spacing w:val="0"/>
           <w:position w:val="0"/>
           <w:sz w:val="28"/>
-          <w:shd w:fill="auto" w:val="clear"/>
+          <w:shd w:fill="FFFF00" w:val="clear"/>
         </w:rPr>
         <w:t xml:space="preserve">Кнопка "Статистика" </w:t>
       </w:r>
@@ -3131,7 +3131,7 @@
           <w:spacing w:val="0"/>
           <w:position w:val="0"/>
           <w:sz w:val="28"/>
-          <w:shd w:fill="auto" w:val="clear"/>
+          <w:shd w:fill="FFFF00" w:val="clear"/>
         </w:rPr>
         <w:t xml:space="preserve">○</w:t>
       </w:r>
@@ -3142,7 +3142,7 @@
           <w:spacing w:val="0"/>
           <w:position w:val="0"/>
           <w:sz w:val="28"/>
-          <w:shd w:fill="auto" w:val="clear"/>
+          <w:shd w:fill="FFFF00" w:val="clear"/>
         </w:rPr>
         <w:t xml:space="preserve"> </w:t>
       </w:r>
@@ -3153,7 +3153,7 @@
           <w:spacing w:val="0"/>
           <w:position w:val="0"/>
           <w:sz w:val="28"/>
-          <w:shd w:fill="auto" w:val="clear"/>
+          <w:shd w:fill="FFFF00" w:val="clear"/>
         </w:rPr>
         <w:t xml:space="preserve">Текст "Статистика" </w:t>
       </w:r>
@@ -3164,7 +3164,7 @@
           <w:spacing w:val="0"/>
           <w:position w:val="0"/>
           <w:sz w:val="28"/>
-          <w:shd w:fill="auto" w:val="clear"/>
+          <w:shd w:fill="FFFF00" w:val="clear"/>
         </w:rPr>
         <w:t xml:space="preserve">○</w:t>
       </w:r>
@@ -3175,7 +3175,7 @@
           <w:spacing w:val="0"/>
           <w:position w:val="0"/>
           <w:sz w:val="28"/>
-          <w:shd w:fill="auto" w:val="clear"/>
+          <w:shd w:fill="FFFF00" w:val="clear"/>
         </w:rPr>
         <w:t xml:space="preserve"> </w:t>
       </w:r>
@@ -3186,7 +3186,7 @@
           <w:spacing w:val="0"/>
           <w:position w:val="0"/>
           <w:sz w:val="28"/>
-          <w:shd w:fill="auto" w:val="clear"/>
+          <w:shd w:fill="FFFF00" w:val="clear"/>
         </w:rPr>
         <w:t xml:space="preserve">При клике </w:t>
       </w:r>
@@ -3197,7 +3197,7 @@
           <w:spacing w:val="0"/>
           <w:position w:val="0"/>
           <w:sz w:val="28"/>
-          <w:shd w:fill="auto" w:val="clear"/>
+          <w:shd w:fill="FFFF00" w:val="clear"/>
         </w:rPr>
         <w:t xml:space="preserve">■</w:t>
       </w:r>
@@ -3208,7 +3208,7 @@
           <w:spacing w:val="0"/>
           <w:position w:val="0"/>
           <w:sz w:val="28"/>
-          <w:shd w:fill="auto" w:val="clear"/>
+          <w:shd w:fill="FFFF00" w:val="clear"/>
         </w:rPr>
         <w:t xml:space="preserve"> </w:t>
       </w:r>
@@ -3219,7 +3219,7 @@
           <w:spacing w:val="0"/>
           <w:position w:val="0"/>
           <w:sz w:val="28"/>
-          <w:shd w:fill="auto" w:val="clear"/>
+          <w:shd w:fill="FFFF00" w:val="clear"/>
         </w:rPr>
         <w:t xml:space="preserve">Переход на экран "Статистика" </w:t>
       </w:r>
@@ -3230,7 +3230,7 @@
           <w:spacing w:val="0"/>
           <w:position w:val="0"/>
           <w:sz w:val="28"/>
-          <w:shd w:fill="auto" w:val="clear"/>
+          <w:shd w:fill="FFFF00" w:val="clear"/>
         </w:rPr>
         <w:t xml:space="preserve">●</w:t>
       </w:r>
@@ -3241,7 +3241,7 @@
           <w:spacing w:val="0"/>
           <w:position w:val="0"/>
           <w:sz w:val="28"/>
-          <w:shd w:fill="auto" w:val="clear"/>
+          <w:shd w:fill="FFFF00" w:val="clear"/>
         </w:rPr>
         <w:t xml:space="preserve"> </w:t>
       </w:r>
@@ -3252,7 +3252,7 @@
           <w:spacing w:val="0"/>
           <w:position w:val="0"/>
           <w:sz w:val="28"/>
-          <w:shd w:fill="auto" w:val="clear"/>
+          <w:shd w:fill="FFFF00" w:val="clear"/>
         </w:rPr>
         <w:t xml:space="preserve">Кнопка "Турнир" </w:t>
       </w:r>
@@ -3263,7 +3263,7 @@
           <w:spacing w:val="0"/>
           <w:position w:val="0"/>
           <w:sz w:val="28"/>
-          <w:shd w:fill="auto" w:val="clear"/>
+          <w:shd w:fill="FFFF00" w:val="clear"/>
         </w:rPr>
         <w:t xml:space="preserve">○</w:t>
       </w:r>
@@ -3274,7 +3274,7 @@
           <w:spacing w:val="0"/>
           <w:position w:val="0"/>
           <w:sz w:val="28"/>
-          <w:shd w:fill="auto" w:val="clear"/>
+          <w:shd w:fill="FFFF00" w:val="clear"/>
         </w:rPr>
         <w:t xml:space="preserve"> </w:t>
       </w:r>
@@ -3285,7 +3285,7 @@
           <w:spacing w:val="0"/>
           <w:position w:val="0"/>
           <w:sz w:val="28"/>
-          <w:shd w:fill="auto" w:val="clear"/>
+          <w:shd w:fill="FFFF00" w:val="clear"/>
         </w:rPr>
         <w:t xml:space="preserve">Иконка "Турнир"</w:t>
       </w:r>

--- a/Terraria(new).docx
+++ b/Terraria(new).docx
@@ -315,24 +315,39 @@
         </w:rPr>
       </w:pPr>
       <w:r>
-        <w:object w:dxaOrig="4506" w:dyaOrig="6207">
-          <v:rect xmlns:o="urn:schemas-microsoft-com:office:office" xmlns:v="urn:schemas-microsoft-com:vml" id="rectole0000000000" style="width:225.300000pt;height:310.350000pt" o:preferrelative="t" o:ole="">
+        <w:rPr>
+          <w:rFonts w:ascii="Times New Roman" w:hAnsi="Times New Roman" w:cs="Times New Roman" w:eastAsia="Times New Roman"/>
+          <w:color w:val="auto"/>
+          <w:spacing w:val="0"/>
+          <w:position w:val="0"/>
+          <w:sz w:val="36"/>
+          <w:shd w:fill="auto" w:val="clear"/>
+        </w:rPr>
+        <w:t xml:space="preserve">Основной игровой процесс</w:t>
+      </w:r>
+    </w:p>
+    <w:p>
+      <w:pPr>
+        <w:spacing w:before="120" w:after="0" w:line="240"/>
+        <w:ind w:right="0" w:left="0" w:firstLine="442"/>
+        <w:jc w:val="left"/>
+        <w:rPr>
+          <w:rFonts w:ascii="Times New Roman" w:hAnsi="Times New Roman" w:cs="Times New Roman" w:eastAsia="Times New Roman"/>
+          <w:color w:val="auto"/>
+          <w:spacing w:val="0"/>
+          <w:position w:val="0"/>
+          <w:sz w:val="28"/>
+          <w:shd w:fill="auto" w:val="clear"/>
+        </w:rPr>
+      </w:pPr>
+      <w:r>
+        <w:object w:dxaOrig="8310" w:dyaOrig="6465">
+          <v:rect xmlns:o="urn:schemas-microsoft-com:office:office" xmlns:v="urn:schemas-microsoft-com:vml" id="rectole0000000000" style="width:415.500000pt;height:323.250000pt" o:preferrelative="t" o:ole="">
             <o:lock v:ext="edit"/>
             <v:imagedata xmlns:r="http://schemas.openxmlformats.org/officeDocument/2006/relationships" r:id="docRId1" o:title=""/>
           </v:rect>
-          <o:OLEObject xmlns:r="http://schemas.openxmlformats.org/officeDocument/2006/relationships" xmlns:o="urn:schemas-microsoft-com:office:office" Type="Embed" ProgID="StaticMetafile" DrawAspect="Content" ObjectID="0000000000" ShapeID="rectole0000000000" r:id="docRId0"/>
+          <o:OLEObject xmlns:r="http://schemas.openxmlformats.org/officeDocument/2006/relationships" xmlns:o="urn:schemas-microsoft-com:office:office" Type="Embed" ProgID="StaticDib" DrawAspect="Content" ObjectID="0000000000" ShapeID="rectole0000000000" r:id="docRId0"/>
         </w:object>
-      </w:r>
-      <w:r>
-        <w:rPr>
-          <w:rFonts w:ascii="Times New Roman" w:hAnsi="Times New Roman" w:cs="Times New Roman" w:eastAsia="Times New Roman"/>
-          <w:color w:val="auto"/>
-          <w:spacing w:val="0"/>
-          <w:position w:val="0"/>
-          <w:sz w:val="36"/>
-          <w:shd w:fill="auto" w:val="clear"/>
-        </w:rPr>
-        <w:t xml:space="preserve">Основной игровой процесс</w:t>
       </w:r>
     </w:p>
     <w:p>
